--- a/05 테스팅/테스트케이스작성법.docx
+++ b/05 테스팅/테스트케이스작성법.docx
@@ -10,17 +10,28 @@
           <w:numId w:val="1"/>
         </w:numPr>
         <w:ind w:leftChars="0"/>
-      </w:pPr>
-      <w:r>
-        <w:rPr>
-          <w:rFonts w:hint="eastAsia"/>
+        <w:rPr>
+          <w:b/>
+          <w:sz w:val="22"/>
+        </w:rPr>
+      </w:pPr>
+      <w:r>
+        <w:rPr>
+          <w:rFonts w:hint="eastAsia"/>
+          <w:b/>
+          <w:sz w:val="22"/>
         </w:rPr>
         <w:t xml:space="preserve">준비사항 </w:t>
       </w:r>
     </w:p>
     <w:p>
       <w:pPr>
-        <w:ind w:left="760"/>
+        <w:pStyle w:val="a3"/>
+        <w:numPr>
+          <w:ilvl w:val="0"/>
+          <w:numId w:val="3"/>
+        </w:numPr>
+        <w:ind w:leftChars="0"/>
       </w:pPr>
       <w:r>
         <w:rPr>
@@ -88,10 +99,12 @@
     </w:p>
     <w:p>
       <w:pPr>
-        <w:ind w:left="760"/>
-        <w:rPr>
-          <w:rFonts w:hint="eastAsia"/>
-        </w:rPr>
+        <w:pStyle w:val="a3"/>
+        <w:numPr>
+          <w:ilvl w:val="0"/>
+          <w:numId w:val="3"/>
+        </w:numPr>
+        <w:ind w:leftChars="0"/>
       </w:pPr>
       <w:proofErr w:type="spellStart"/>
       <w:r>
@@ -154,16 +167,226 @@
         <w:t xml:space="preserve"> </w:t>
       </w:r>
     </w:p>
-    <w:p/>
-    <w:p>
-      <w:r>
-        <w:rPr>
-          <w:rFonts w:hint="eastAsia"/>
-        </w:rPr>
-        <w:t xml:space="preserve">테스트 케이스 양식에 맞춰서 </w:t>
-      </w:r>
-    </w:p>
-    <w:p/>
+    <w:p>
+      <w:pPr>
+        <w:pStyle w:val="a3"/>
+        <w:numPr>
+          <w:ilvl w:val="0"/>
+          <w:numId w:val="3"/>
+        </w:numPr>
+        <w:ind w:leftChars="0"/>
+      </w:pPr>
+      <w:r>
+        <w:t>테스트케이스</w:t>
+      </w:r>
+      <w:r>
+        <w:t>_2018xxxx_V_._._.xlsx</w:t>
+      </w:r>
+    </w:p>
+    <w:p>
+      <w:pPr>
+        <w:pStyle w:val="a3"/>
+        <w:numPr>
+          <w:ilvl w:val="0"/>
+          <w:numId w:val="3"/>
+        </w:numPr>
+        <w:ind w:leftChars="0"/>
+      </w:pPr>
+      <w:proofErr w:type="spellStart"/>
+      <w:r>
+        <w:rPr>
+          <w:rFonts w:hint="eastAsia"/>
+        </w:rPr>
+        <w:t>레드마인</w:t>
+      </w:r>
+      <w:proofErr w:type="spellEnd"/>
+    </w:p>
+    <w:p>
+      <w:pPr>
+        <w:rPr>
+          <w:sz w:val="22"/>
+        </w:rPr>
+      </w:pPr>
+    </w:p>
+    <w:p>
+      <w:pPr>
+        <w:rPr>
+          <w:rFonts w:hint="eastAsia"/>
+          <w:b/>
+          <w:sz w:val="22"/>
+        </w:rPr>
+      </w:pPr>
+      <w:r>
+        <w:rPr>
+          <w:rFonts w:hint="eastAsia"/>
+          <w:b/>
+          <w:sz w:val="22"/>
+        </w:rPr>
+        <w:t xml:space="preserve">테스터는 총 </w:t>
+      </w:r>
+      <w:r>
+        <w:rPr>
+          <w:b/>
+          <w:sz w:val="22"/>
+        </w:rPr>
+        <w:t>2</w:t>
+      </w:r>
+      <w:r>
+        <w:rPr>
+          <w:rFonts w:hint="eastAsia"/>
+          <w:b/>
+          <w:sz w:val="22"/>
+        </w:rPr>
+        <w:t>개 작성하면 됨.</w:t>
+      </w:r>
+      <w:r>
+        <w:rPr>
+          <w:b/>
+          <w:sz w:val="22"/>
+        </w:rPr>
+        <w:t xml:space="preserve"> </w:t>
+      </w:r>
+    </w:p>
+    <w:p>
+      <w:pPr>
+        <w:pStyle w:val="a3"/>
+        <w:numPr>
+          <w:ilvl w:val="0"/>
+          <w:numId w:val="5"/>
+        </w:numPr>
+        <w:ind w:leftChars="0"/>
+      </w:pPr>
+      <w:r>
+        <w:t>테스트케이스</w:t>
+      </w:r>
+      <w:r>
+        <w:t>_2018xxxx_V</w:t>
+      </w:r>
+      <w:r>
+        <w:t>---.</w:t>
+      </w:r>
+      <w:r>
+        <w:t>xlsx</w:t>
+      </w:r>
+      <w:r>
+        <w:t xml:space="preserve"> &amp; </w:t>
+      </w:r>
+      <w:r>
+        <w:t>테스트 결과 보고서</w:t>
+      </w:r>
+      <w:r>
+        <w:t>_2018xxxx_V---.doc(</w:t>
+      </w:r>
+      <w:proofErr w:type="spellStart"/>
+      <w:r>
+        <w:rPr>
+          <w:rFonts w:hint="eastAsia"/>
+        </w:rPr>
+        <w:t>보고용</w:t>
+      </w:r>
+      <w:proofErr w:type="spellEnd"/>
+      <w:r>
+        <w:t>)</w:t>
+      </w:r>
+    </w:p>
+    <w:p>
+      <w:pPr>
+        <w:pStyle w:val="a3"/>
+        <w:ind w:leftChars="0" w:left="1120"/>
+        <w:rPr>
+          <w:rFonts w:hint="eastAsia"/>
+        </w:rPr>
+      </w:pPr>
+      <w:r>
+        <w:t>(</w:t>
+      </w:r>
+      <w:r>
+        <w:rPr>
+          <w:rFonts w:hint="eastAsia"/>
+        </w:rPr>
+        <w:t xml:space="preserve">업로드 시 </w:t>
+      </w:r>
+      <w:proofErr w:type="spellStart"/>
+      <w:r>
+        <w:rPr>
+          <w:rFonts w:hint="eastAsia"/>
+        </w:rPr>
+        <w:t>버전변경</w:t>
+      </w:r>
+      <w:proofErr w:type="spellEnd"/>
+      <w:r>
+        <w:t>)</w:t>
+      </w:r>
+      <w:bookmarkStart w:id="0" w:name="_GoBack"/>
+      <w:bookmarkEnd w:id="0"/>
+    </w:p>
+    <w:p>
+      <w:pPr>
+        <w:pStyle w:val="a3"/>
+        <w:numPr>
+          <w:ilvl w:val="0"/>
+          <w:numId w:val="5"/>
+        </w:numPr>
+        <w:ind w:leftChars="0"/>
+      </w:pPr>
+      <w:proofErr w:type="spellStart"/>
+      <w:r>
+        <w:rPr>
+          <w:rFonts w:hint="eastAsia"/>
+        </w:rPr>
+        <w:t>레드마인</w:t>
+      </w:r>
+      <w:proofErr w:type="spellEnd"/>
+      <w:r>
+        <w:rPr>
+          <w:rFonts w:hint="eastAsia"/>
+        </w:rPr>
+        <w:t xml:space="preserve"> </w:t>
+      </w:r>
+      <w:r>
+        <w:t>(</w:t>
+      </w:r>
+      <w:r>
+        <w:rPr>
+          <w:rFonts w:hint="eastAsia"/>
+        </w:rPr>
+        <w:t>개발자용</w:t>
+      </w:r>
+      <w:r>
+        <w:t>)</w:t>
+      </w:r>
+    </w:p>
+    <w:p>
+      <w:pPr>
+        <w:rPr>
+          <w:b/>
+          <w:sz w:val="22"/>
+        </w:rPr>
+      </w:pPr>
+    </w:p>
+    <w:p>
+      <w:pPr>
+        <w:rPr>
+          <w:b/>
+          <w:sz w:val="22"/>
+        </w:rPr>
+      </w:pPr>
+      <w:r>
+        <w:rPr>
+          <w:b/>
+          <w:sz w:val="22"/>
+        </w:rPr>
+        <w:t>Test</w:t>
+      </w:r>
+      <w:r>
+        <w:rPr>
+          <w:rFonts w:hint="eastAsia"/>
+          <w:b/>
+          <w:sz w:val="22"/>
+        </w:rPr>
+        <w:t xml:space="preserve"> 프로세스</w:t>
+      </w:r>
+    </w:p>
     <w:p>
       <w:pPr>
         <w:pStyle w:val="a3"/>
@@ -231,37 +454,29 @@
     </w:p>
     <w:p>
       <w:pPr>
+        <w:rPr>
+          <w:rFonts w:hint="eastAsia"/>
+        </w:rPr>
+      </w:pPr>
+    </w:p>
+    <w:p/>
+    <w:p>
+      <w:pPr>
         <w:widowControl/>
         <w:wordWrap/>
         <w:autoSpaceDE/>
         <w:autoSpaceDN/>
-      </w:pPr>
-      <w:r>
+        <w:rPr>
+          <w:b/>
+          <w:sz w:val="22"/>
+        </w:rPr>
+      </w:pPr>
+      <w:r>
+        <w:rPr>
+          <w:b/>
+          <w:sz w:val="22"/>
+        </w:rPr>
         <w:br w:type="page"/>
-      </w:r>
-      <w:bookmarkStart w:id="0" w:name="_GoBack"/>
-      <w:bookmarkEnd w:id="0"/>
-    </w:p>
-    <w:p>
-      <w:pPr>
-        <w:pStyle w:val="a3"/>
-        <w:ind w:leftChars="0" w:left="760"/>
-      </w:pPr>
-      <w:r>
-        <w:rPr>
-          <w:rFonts w:hint="eastAsia"/>
-        </w:rPr>
-        <w:lastRenderedPageBreak/>
-        <w:t>(작성시 꼭 들어가야할 내용.</w:t>
-      </w:r>
-      <w:r>
-        <w:t xml:space="preserve"> </w:t>
-      </w:r>
-      <w:r>
-        <w:rPr>
-          <w:rFonts w:hint="eastAsia"/>
-        </w:rPr>
-        <w:t>)</w:t>
       </w:r>
     </w:p>
     <w:p>
@@ -272,6 +487,637 @@
           <w:numId w:val="1"/>
         </w:numPr>
         <w:ind w:leftChars="0"/>
+        <w:rPr>
+          <w:b/>
+          <w:sz w:val="22"/>
+        </w:rPr>
+      </w:pPr>
+      <w:r>
+        <w:rPr>
+          <w:b/>
+          <w:sz w:val="22"/>
+        </w:rPr>
+        <w:lastRenderedPageBreak/>
+        <w:t>테스트케이스_2018xxxx_V---.xlsx</w:t>
+      </w:r>
+      <w:r>
+        <w:rPr>
+          <w:rFonts w:hint="eastAsia"/>
+          <w:b/>
+          <w:sz w:val="22"/>
+        </w:rPr>
+        <w:t xml:space="preserve"> 작성법</w:t>
+      </w:r>
+    </w:p>
+    <w:p>
+      <w:pPr>
+        <w:pStyle w:val="a3"/>
+        <w:numPr>
+          <w:ilvl w:val="0"/>
+          <w:numId w:val="7"/>
+        </w:numPr>
+        <w:ind w:leftChars="0"/>
+      </w:pPr>
+      <w:proofErr w:type="spellStart"/>
+      <w:r>
+        <w:t>TestCase</w:t>
+      </w:r>
+      <w:proofErr w:type="spellEnd"/>
+      <w:r>
+        <w:t xml:space="preserve"> </w:t>
+      </w:r>
+      <w:r>
+        <w:rPr>
+          <w:rFonts w:hint="eastAsia"/>
+        </w:rPr>
+        <w:t>이력 작성.</w:t>
+      </w:r>
+      <w:r>
+        <w:t xml:space="preserve"> </w:t>
+      </w:r>
+    </w:p>
+    <w:p>
+      <w:pPr>
+        <w:pStyle w:val="a3"/>
+        <w:ind w:leftChars="0" w:left="760"/>
+        <w:rPr>
+          <w:rFonts w:hint="eastAsia"/>
+        </w:rPr>
+      </w:pPr>
+      <w:proofErr w:type="spellStart"/>
+      <w:r>
+        <w:t>Testcase</w:t>
+      </w:r>
+      <w:r>
+        <w:rPr>
+          <w:rFonts w:hint="eastAsia"/>
+        </w:rPr>
+        <w:t>를</w:t>
+      </w:r>
+      <w:proofErr w:type="spellEnd"/>
+      <w:r>
+        <w:rPr>
+          <w:rFonts w:hint="eastAsia"/>
+        </w:rPr>
+        <w:t xml:space="preserve"> 작성하는 사람은 아래와 같은 형식으로 변경</w:t>
+      </w:r>
+      <w:r>
+        <w:t xml:space="preserve">. </w:t>
+      </w:r>
+    </w:p>
+    <w:p>
+      <w:pPr>
+        <w:pStyle w:val="a3"/>
+        <w:ind w:leftChars="0" w:left="760"/>
+      </w:pPr>
+      <w:r>
+        <w:rPr>
+          <w:rFonts w:hint="eastAsia"/>
+          <w:noProof/>
+        </w:rPr>
+        <w:drawing>
+          <wp:inline distT="0" distB="0" distL="0" distR="0">
+            <wp:extent cx="3117185" cy="2590800"/>
+            <wp:effectExtent l="0" t="0" r="0" b="0"/>
+            <wp:docPr id="3" name="그림 3"/>
+            <wp:cNvGraphicFramePr>
+              <a:graphicFrameLocks xmlns:a="http://schemas.openxmlformats.org/drawingml/2006/main" noChangeAspect="1"/>
+            </wp:cNvGraphicFramePr>
+            <a:graphic xmlns:a="http://schemas.openxmlformats.org/drawingml/2006/main">
+              <a:graphicData uri="http://schemas.openxmlformats.org/drawingml/2006/picture">
+                <pic:pic xmlns:pic="http://schemas.openxmlformats.org/drawingml/2006/picture">
+                  <pic:nvPicPr>
+                    <pic:cNvPr id="3" name="스크린샷 2018-05-28 오후 2.27.33.png"/>
+                    <pic:cNvPicPr/>
+                  </pic:nvPicPr>
+                  <pic:blipFill>
+                    <a:blip r:embed="rId6" cstate="print">
+                      <a:extLst>
+                        <a:ext uri="{28A0092B-C50C-407E-A947-70E740481C1C}">
+                          <a14:useLocalDpi xmlns:a14="http://schemas.microsoft.com/office/drawing/2010/main" val="0"/>
+                        </a:ext>
+                      </a:extLst>
+                    </a:blip>
+                    <a:stretch>
+                      <a:fillRect/>
+                    </a:stretch>
+                  </pic:blipFill>
+                  <pic:spPr>
+                    <a:xfrm>
+                      <a:off x="0" y="0"/>
+                      <a:ext cx="3120736" cy="2593751"/>
+                    </a:xfrm>
+                    <a:prstGeom prst="rect">
+                      <a:avLst/>
+                    </a:prstGeom>
+                  </pic:spPr>
+                </pic:pic>
+              </a:graphicData>
+            </a:graphic>
+          </wp:inline>
+        </w:drawing>
+      </w:r>
+    </w:p>
+    <w:p>
+      <w:pPr>
+        <w:pStyle w:val="a3"/>
+        <w:ind w:leftChars="0" w:left="760"/>
+      </w:pPr>
+    </w:p>
+    <w:p>
+      <w:pPr>
+        <w:pStyle w:val="a3"/>
+        <w:ind w:leftChars="0" w:left="760"/>
+        <w:rPr>
+          <w:rFonts w:hint="eastAsia"/>
+        </w:rPr>
+      </w:pPr>
+    </w:p>
+    <w:p>
+      <w:pPr>
+        <w:pStyle w:val="a3"/>
+        <w:numPr>
+          <w:ilvl w:val="0"/>
+          <w:numId w:val="7"/>
+        </w:numPr>
+        <w:ind w:leftChars="0"/>
+      </w:pPr>
+      <w:proofErr w:type="spellStart"/>
+      <w:r>
+        <w:t>Usecase</w:t>
+      </w:r>
+      <w:proofErr w:type="spellEnd"/>
+      <w:r>
+        <w:rPr>
+          <w:rFonts w:hint="eastAsia"/>
+        </w:rPr>
+        <w:t xml:space="preserve">별로 </w:t>
+      </w:r>
+      <w:r>
+        <w:rPr>
+          <w:rFonts w:hint="eastAsia"/>
+        </w:rPr>
+        <w:t>아래와 같은 형태로 작성.</w:t>
+      </w:r>
+      <w:r>
+        <w:t xml:space="preserve"> </w:t>
+      </w:r>
+    </w:p>
+    <w:p>
+      <w:pPr>
+        <w:rPr>
+          <w:rFonts w:hint="eastAsia"/>
+        </w:rPr>
+      </w:pPr>
+    </w:p>
+    <w:p>
+      <w:pPr>
+        <w:pStyle w:val="a3"/>
+        <w:ind w:leftChars="0" w:left="760"/>
+      </w:pPr>
+      <w:r>
+        <w:rPr>
+          <w:rFonts w:hint="eastAsia"/>
+          <w:noProof/>
+        </w:rPr>
+        <w:drawing>
+          <wp:inline distT="0" distB="0" distL="0" distR="0">
+            <wp:extent cx="5727700" cy="2235200"/>
+            <wp:effectExtent l="0" t="0" r="0" b="0"/>
+            <wp:docPr id="4" name="그림 4"/>
+            <wp:cNvGraphicFramePr>
+              <a:graphicFrameLocks xmlns:a="http://schemas.openxmlformats.org/drawingml/2006/main" noChangeAspect="1"/>
+            </wp:cNvGraphicFramePr>
+            <a:graphic xmlns:a="http://schemas.openxmlformats.org/drawingml/2006/main">
+              <a:graphicData uri="http://schemas.openxmlformats.org/drawingml/2006/picture">
+                <pic:pic xmlns:pic="http://schemas.openxmlformats.org/drawingml/2006/picture">
+                  <pic:nvPicPr>
+                    <pic:cNvPr id="4" name="스크린샷 2018-05-28 오후 2.27.41.png"/>
+                    <pic:cNvPicPr/>
+                  </pic:nvPicPr>
+                  <pic:blipFill>
+                    <a:blip r:embed="rId7" cstate="print">
+                      <a:extLst>
+                        <a:ext uri="{28A0092B-C50C-407E-A947-70E740481C1C}">
+                          <a14:useLocalDpi xmlns:a14="http://schemas.microsoft.com/office/drawing/2010/main" val="0"/>
+                        </a:ext>
+                      </a:extLst>
+                    </a:blip>
+                    <a:stretch>
+                      <a:fillRect/>
+                    </a:stretch>
+                  </pic:blipFill>
+                  <pic:spPr>
+                    <a:xfrm>
+                      <a:off x="0" y="0"/>
+                      <a:ext cx="5727700" cy="2235200"/>
+                    </a:xfrm>
+                    <a:prstGeom prst="rect">
+                      <a:avLst/>
+                    </a:prstGeom>
+                  </pic:spPr>
+                </pic:pic>
+              </a:graphicData>
+            </a:graphic>
+          </wp:inline>
+        </w:drawing>
+      </w:r>
+    </w:p>
+    <w:p>
+      <w:pPr>
+        <w:pStyle w:val="a3"/>
+        <w:ind w:leftChars="0" w:left="760"/>
+      </w:pPr>
+      <w:r>
+        <w:rPr>
+          <w:rFonts w:hint="eastAsia"/>
+        </w:rPr>
+        <w:t xml:space="preserve">(결함#은 </w:t>
+      </w:r>
+      <w:proofErr w:type="spellStart"/>
+      <w:r>
+        <w:rPr>
+          <w:rFonts w:hint="eastAsia"/>
+        </w:rPr>
+        <w:t>레드마인</w:t>
+      </w:r>
+      <w:proofErr w:type="spellEnd"/>
+      <w:r>
+        <w:rPr>
+          <w:rFonts w:hint="eastAsia"/>
+        </w:rPr>
+        <w:t xml:space="preserve"> </w:t>
+      </w:r>
+      <w:proofErr w:type="spellStart"/>
+      <w:r>
+        <w:rPr>
+          <w:rFonts w:hint="eastAsia"/>
+        </w:rPr>
+        <w:t>등록시</w:t>
+      </w:r>
+      <w:proofErr w:type="spellEnd"/>
+      <w:r>
+        <w:rPr>
+          <w:rFonts w:hint="eastAsia"/>
+        </w:rPr>
+        <w:t xml:space="preserve"> 생성되는 태그를 적으면 됨.</w:t>
+      </w:r>
+      <w:r>
+        <w:t xml:space="preserve"> </w:t>
+      </w:r>
+      <w:r>
+        <w:rPr>
+          <w:rFonts w:hint="eastAsia"/>
+        </w:rPr>
+        <w:t>)</w:t>
+      </w:r>
+    </w:p>
+    <w:p>
+      <w:pPr>
+        <w:pStyle w:val="a3"/>
+        <w:ind w:leftChars="0" w:left="760"/>
+      </w:pPr>
+    </w:p>
+    <w:p>
+      <w:pPr>
+        <w:pStyle w:val="a3"/>
+        <w:ind w:leftChars="0" w:left="760"/>
+      </w:pPr>
+    </w:p>
+    <w:p>
+      <w:pPr>
+        <w:pStyle w:val="a3"/>
+        <w:ind w:leftChars="0" w:left="760"/>
+        <w:rPr>
+          <w:rFonts w:hint="eastAsia"/>
+        </w:rPr>
+      </w:pPr>
+    </w:p>
+    <w:p>
+      <w:pPr>
+        <w:pStyle w:val="a3"/>
+        <w:numPr>
+          <w:ilvl w:val="0"/>
+          <w:numId w:val="1"/>
+        </w:numPr>
+        <w:ind w:leftChars="0"/>
+        <w:rPr>
+          <w:b/>
+          <w:sz w:val="22"/>
+        </w:rPr>
+      </w:pPr>
+      <w:r>
+        <w:rPr>
+          <w:b/>
+          <w:sz w:val="22"/>
+        </w:rPr>
+        <w:t>테스트 결과 보고서_2018xxxx_V---.doc</w:t>
+      </w:r>
+      <w:r>
+        <w:rPr>
+          <w:b/>
+          <w:sz w:val="22"/>
+        </w:rPr>
+        <w:t xml:space="preserve"> </w:t>
+      </w:r>
+      <w:r>
+        <w:rPr>
+          <w:rFonts w:hint="eastAsia"/>
+          <w:b/>
+          <w:sz w:val="22"/>
+        </w:rPr>
+        <w:t>작성법</w:t>
+      </w:r>
+    </w:p>
+    <w:p>
+      <w:pPr>
+        <w:pStyle w:val="a3"/>
+        <w:ind w:leftChars="0" w:left="760"/>
+      </w:pPr>
+      <w:r>
+        <w:rPr>
+          <w:rFonts w:hint="eastAsia"/>
+        </w:rPr>
+        <w:t xml:space="preserve">마찬가지로 파일의 형태에 맞춰서 </w:t>
+      </w:r>
+      <w:proofErr w:type="spellStart"/>
+      <w:r>
+        <w:rPr>
+          <w:rFonts w:hint="eastAsia"/>
+        </w:rPr>
+        <w:t>엑셀파일에</w:t>
+      </w:r>
+      <w:proofErr w:type="spellEnd"/>
+      <w:r>
+        <w:rPr>
+          <w:rFonts w:hint="eastAsia"/>
+        </w:rPr>
+        <w:t xml:space="preserve"> 작성한 내용을 적으면 됨.</w:t>
+      </w:r>
+      <w:r>
+        <w:t xml:space="preserve"> </w:t>
+      </w:r>
+    </w:p>
+    <w:p>
+      <w:pPr>
+        <w:widowControl/>
+        <w:wordWrap/>
+        <w:autoSpaceDE/>
+        <w:autoSpaceDN/>
+      </w:pPr>
+      <w:r>
+        <w:br w:type="page"/>
+      </w:r>
+    </w:p>
+    <w:p>
+      <w:pPr>
+        <w:pStyle w:val="a3"/>
+        <w:ind w:leftChars="0" w:left="760"/>
+      </w:pPr>
+    </w:p>
+    <w:p>
+      <w:pPr>
+        <w:pStyle w:val="a3"/>
+        <w:numPr>
+          <w:ilvl w:val="0"/>
+          <w:numId w:val="1"/>
+        </w:numPr>
+        <w:ind w:leftChars="0"/>
+      </w:pPr>
+      <w:proofErr w:type="spellStart"/>
+      <w:r>
+        <w:rPr>
+          <w:rFonts w:hint="eastAsia"/>
+        </w:rPr>
+        <w:t>레드마인</w:t>
+      </w:r>
+      <w:proofErr w:type="spellEnd"/>
+      <w:r>
+        <w:rPr>
+          <w:rFonts w:hint="eastAsia"/>
+        </w:rPr>
+        <w:t xml:space="preserve"> 작성법</w:t>
+      </w:r>
+    </w:p>
+    <w:p>
+      <w:pPr>
+        <w:pStyle w:val="a3"/>
+        <w:ind w:leftChars="0" w:left="760"/>
+      </w:pPr>
+      <w:r>
+        <w:rPr>
+          <w:rFonts w:hint="eastAsia"/>
+        </w:rPr>
+        <w:t xml:space="preserve">테스트 케이스 양식에 맞춰서 </w:t>
+      </w:r>
+      <w:proofErr w:type="spellStart"/>
+      <w:r>
+        <w:rPr>
+          <w:rFonts w:hint="eastAsia"/>
+        </w:rPr>
+        <w:t>레드마인</w:t>
+      </w:r>
+      <w:proofErr w:type="spellEnd"/>
+      <w:r>
+        <w:rPr>
+          <w:rFonts w:hint="eastAsia"/>
+        </w:rPr>
+        <w:t xml:space="preserve"> 일감 작성(</w:t>
+      </w:r>
+      <w:proofErr w:type="spellStart"/>
+      <w:r>
+        <w:rPr>
+          <w:rFonts w:hint="eastAsia"/>
+        </w:rPr>
+        <w:t>레드마인</w:t>
+      </w:r>
+      <w:proofErr w:type="spellEnd"/>
+      <w:r>
+        <w:rPr>
+          <w:rFonts w:hint="eastAsia"/>
+        </w:rPr>
+        <w:t xml:space="preserve"> </w:t>
+      </w:r>
+      <w:r>
+        <w:t xml:space="preserve">-&gt; </w:t>
+      </w:r>
+      <w:r>
+        <w:rPr>
+          <w:rFonts w:hint="eastAsia"/>
+        </w:rPr>
+        <w:t xml:space="preserve">새 </w:t>
+      </w:r>
+      <w:proofErr w:type="spellStart"/>
+      <w:r>
+        <w:rPr>
+          <w:rFonts w:hint="eastAsia"/>
+        </w:rPr>
+        <w:t>일감만들기</w:t>
+      </w:r>
+      <w:proofErr w:type="spellEnd"/>
+      <w:r>
+        <w:rPr>
+          <w:rFonts w:hint="eastAsia"/>
+        </w:rPr>
+        <w:t>)</w:t>
+      </w:r>
+    </w:p>
+    <w:p>
+      <w:pPr>
+        <w:pStyle w:val="a3"/>
+        <w:ind w:leftChars="0" w:left="760"/>
+      </w:pPr>
+      <w:r>
+        <w:rPr>
+          <w:rFonts w:hint="eastAsia"/>
+          <w:noProof/>
+        </w:rPr>
+        <w:drawing>
+          <wp:inline distT="0" distB="0" distL="0" distR="0">
+            <wp:extent cx="5727700" cy="5337810"/>
+            <wp:effectExtent l="0" t="0" r="0" b="0"/>
+            <wp:docPr id="7" name="그림 7"/>
+            <wp:cNvGraphicFramePr>
+              <a:graphicFrameLocks xmlns:a="http://schemas.openxmlformats.org/drawingml/2006/main" noChangeAspect="1"/>
+            </wp:cNvGraphicFramePr>
+            <a:graphic xmlns:a="http://schemas.openxmlformats.org/drawingml/2006/main">
+              <a:graphicData uri="http://schemas.openxmlformats.org/drawingml/2006/picture">
+                <pic:pic xmlns:pic="http://schemas.openxmlformats.org/drawingml/2006/picture">
+                  <pic:nvPicPr>
+                    <pic:cNvPr id="7" name="KakaoTalk_Photo_2018-05-28-14-39-47.png"/>
+                    <pic:cNvPicPr/>
+                  </pic:nvPicPr>
+                  <pic:blipFill>
+                    <a:blip r:embed="rId8" cstate="print">
+                      <a:extLst>
+                        <a:ext uri="{28A0092B-C50C-407E-A947-70E740481C1C}">
+                          <a14:useLocalDpi xmlns:a14="http://schemas.microsoft.com/office/drawing/2010/main" val="0"/>
+                        </a:ext>
+                      </a:extLst>
+                    </a:blip>
+                    <a:stretch>
+                      <a:fillRect/>
+                    </a:stretch>
+                  </pic:blipFill>
+                  <pic:spPr>
+                    <a:xfrm>
+                      <a:off x="0" y="0"/>
+                      <a:ext cx="5727700" cy="5337810"/>
+                    </a:xfrm>
+                    <a:prstGeom prst="rect">
+                      <a:avLst/>
+                    </a:prstGeom>
+                  </pic:spPr>
+                </pic:pic>
+              </a:graphicData>
+            </a:graphic>
+          </wp:inline>
+        </w:drawing>
+      </w:r>
+    </w:p>
+    <w:p>
+      <w:pPr>
+        <w:pStyle w:val="a3"/>
+        <w:ind w:leftChars="0" w:left="760"/>
+      </w:pPr>
+    </w:p>
+    <w:p>
+      <w:pPr>
+        <w:pStyle w:val="a3"/>
+        <w:ind w:leftChars="0" w:left="760"/>
+      </w:pPr>
+      <w:r>
+        <w:rPr>
+          <w:rFonts w:hint="eastAsia"/>
+        </w:rPr>
+        <w:t xml:space="preserve">덧글엔 개발자가 </w:t>
+      </w:r>
+      <w:proofErr w:type="spellStart"/>
+      <w:r>
+        <w:rPr>
+          <w:rFonts w:hint="eastAsia"/>
+        </w:rPr>
+        <w:t>결함수정에</w:t>
+      </w:r>
+      <w:proofErr w:type="spellEnd"/>
+      <w:r>
+        <w:rPr>
+          <w:rFonts w:hint="eastAsia"/>
+        </w:rPr>
+        <w:t xml:space="preserve"> 필요한 내용 적을 것</w:t>
+      </w:r>
+      <w:r>
+        <w:t xml:space="preserve">. </w:t>
+      </w:r>
+    </w:p>
+    <w:p>
+      <w:pPr>
+        <w:pStyle w:val="a3"/>
+        <w:ind w:leftChars="0" w:left="760"/>
+        <w:rPr>
+          <w:rFonts w:hint="eastAsia"/>
+        </w:rPr>
+      </w:pPr>
+      <w:r>
+        <w:t>(</w:t>
+      </w:r>
+      <w:r>
+        <w:rPr>
+          <w:rFonts w:hint="eastAsia"/>
+        </w:rPr>
+        <w:t>문제 발생 화면,</w:t>
+      </w:r>
+      <w:r>
+        <w:t xml:space="preserve"> </w:t>
+      </w:r>
+      <w:r>
+        <w:rPr>
+          <w:rFonts w:hint="eastAsia"/>
+        </w:rPr>
+        <w:t xml:space="preserve">실행 중 </w:t>
+      </w:r>
+      <w:proofErr w:type="spellStart"/>
+      <w:r>
+        <w:rPr>
+          <w:rFonts w:hint="eastAsia"/>
+        </w:rPr>
+        <w:t>오류내용</w:t>
+      </w:r>
+      <w:proofErr w:type="spellEnd"/>
+      <w:r>
+        <w:rPr>
+          <w:rFonts w:hint="eastAsia"/>
+        </w:rPr>
+        <w:t>,</w:t>
+      </w:r>
+      <w:r>
+        <w:t xml:space="preserve"> )</w:t>
+      </w:r>
+    </w:p>
+    <w:p>
+      <w:pPr>
+        <w:widowControl/>
+        <w:wordWrap/>
+        <w:autoSpaceDE/>
+        <w:autoSpaceDN/>
+      </w:pPr>
+      <w:r>
+        <w:br w:type="page"/>
+      </w:r>
+    </w:p>
+    <w:p/>
+    <w:p>
+      <w:pPr>
+        <w:pStyle w:val="a3"/>
+        <w:widowControl/>
+        <w:numPr>
+          <w:ilvl w:val="0"/>
+          <w:numId w:val="1"/>
+        </w:numPr>
+        <w:wordWrap/>
+        <w:autoSpaceDE/>
+        <w:autoSpaceDN/>
+        <w:ind w:leftChars="0"/>
       </w:pPr>
       <w:r>
         <w:rPr>
@@ -284,9 +1130,6 @@
       <w:pPr>
         <w:pStyle w:val="a3"/>
         <w:ind w:leftChars="0" w:left="760"/>
-        <w:rPr>
-          <w:rFonts w:hint="eastAsia"/>
-        </w:rPr>
       </w:pPr>
       <w:r>
         <w:rPr>
@@ -308,7 +1151,7 @@
                     <pic:cNvPicPr/>
                   </pic:nvPicPr>
                   <pic:blipFill>
-                    <a:blip r:embed="rId6" cstate="print">
+                    <a:blip r:embed="rId9" cstate="print">
                       <a:extLst>
                         <a:ext uri="{28A0092B-C50C-407E-A947-70E740481C1C}">
                           <a14:useLocalDpi xmlns:a14="http://schemas.microsoft.com/office/drawing/2010/main" val="0"/>
@@ -349,7 +1192,19 @@
         <w:rPr>
           <w:rFonts w:hint="eastAsia"/>
         </w:rPr>
-        <w:t xml:space="preserve">에러 코드 </w:t>
+        <w:t xml:space="preserve">에러 </w:t>
+      </w:r>
+      <w:r>
+        <w:rPr>
+          <w:rFonts w:hint="eastAsia"/>
+        </w:rPr>
+        <w:t>내용</w:t>
+      </w:r>
+      <w:r>
+        <w:rPr>
+          <w:rFonts w:hint="eastAsia"/>
+        </w:rPr>
+        <w:t xml:space="preserve"> </w:t>
       </w:r>
       <w:r>
         <w:t>(</w:t>
@@ -367,7 +1222,16 @@
         <w:rPr>
           <w:rFonts w:hint="eastAsia"/>
         </w:rPr>
-        <w:t>에 있음.</w:t>
+        <w:t>에 있음</w:t>
+      </w:r>
+      <w:r>
+        <w:t xml:space="preserve">, </w:t>
+      </w:r>
+      <w:r>
+        <w:rPr>
+          <w:rFonts w:hint="eastAsia"/>
+        </w:rPr>
+        <w:t>빨간 글씨 스크랩</w:t>
       </w:r>
       <w:r>
         <w:t>)</w:t>
@@ -399,7 +1263,7 @@
                     <pic:cNvPicPr/>
                   </pic:nvPicPr>
                   <pic:blipFill>
-                    <a:blip r:embed="rId7" cstate="print">
+                    <a:blip r:embed="rId10" cstate="print">
                       <a:extLst>
                         <a:ext uri="{28A0092B-C50C-407E-A947-70E740481C1C}">
                           <a14:useLocalDpi xmlns:a14="http://schemas.microsoft.com/office/drawing/2010/main" val="0"/>
@@ -450,7 +1314,27 @@
         <w:rPr>
           <w:rFonts w:hint="eastAsia"/>
         </w:rPr>
-        <w:t xml:space="preserve">로그인 확인 </w:t>
+        <w:t xml:space="preserve">로그인 </w:t>
+      </w:r>
+      <w:proofErr w:type="spellStart"/>
+      <w:r>
+        <w:rPr>
+          <w:rFonts w:hint="eastAsia"/>
+        </w:rPr>
+        <w:t>계정</w:t>
+      </w:r>
+      <w:r>
+        <w:rPr>
+          <w:rFonts w:hint="eastAsia"/>
+        </w:rPr>
+        <w:t>확인</w:t>
+      </w:r>
+      <w:proofErr w:type="spellEnd"/>
+      <w:r>
+        <w:rPr>
+          <w:rFonts w:hint="eastAsia"/>
+        </w:rPr>
+        <w:t xml:space="preserve"> </w:t>
       </w:r>
       <w:r>
         <w:rPr>
@@ -460,24 +1344,12 @@
       </w:r>
     </w:p>
     <w:p>
-      <w:hyperlink r:id="rId8" w:history="1">
+      <w:hyperlink r:id="rId11" w:history="1">
         <w:r>
           <w:rPr>
             <w:rStyle w:val="a4"/>
           </w:rPr>
-          <w:t>https://console.fireb</w:t>
-        </w:r>
-        <w:r>
-          <w:rPr>
-            <w:rStyle w:val="a4"/>
-          </w:rPr>
-          <w:t>a</w:t>
-        </w:r>
-        <w:r>
-          <w:rPr>
-            <w:rStyle w:val="a4"/>
-          </w:rPr>
-          <w:t>se.google.com/</w:t>
+          <w:t>https://console.firebase.google.com/</w:t>
         </w:r>
       </w:hyperlink>
       <w:r>
@@ -550,7 +1422,7 @@
                     <pic:cNvPicPr/>
                   </pic:nvPicPr>
                   <pic:blipFill>
-                    <a:blip r:embed="rId9">
+                    <a:blip r:embed="rId12">
                       <a:extLst>
                         <a:ext uri="{28A0092B-C50C-407E-A947-70E740481C1C}">
                           <a14:useLocalDpi xmlns:a14="http://schemas.microsoft.com/office/drawing/2010/main" val="0"/>
@@ -578,29 +1450,67 @@
       </w:r>
     </w:p>
     <w:p>
-      <w:r>
-        <w:rPr>
-          <w:rFonts w:hint="eastAsia"/>
-        </w:rPr>
-        <w:t>원하는 데이터가 있는지 확인 후 없으면 해당 부분 스크린 샷 후 테스트 케이스에 작성</w:t>
-      </w:r>
-    </w:p>
-    <w:p>
-      <w:pPr>
-        <w:rPr>
-          <w:rFonts w:hint="eastAsia"/>
-        </w:rPr>
-      </w:pPr>
+      <w:pPr>
+        <w:rPr>
+          <w:rFonts w:hint="eastAsia"/>
+        </w:rPr>
+      </w:pPr>
+    </w:p>
+    <w:p>
+      <w:r>
+        <w:rPr>
+          <w:rFonts w:hint="eastAsia"/>
+        </w:rPr>
+        <w:t xml:space="preserve">원하는 데이터가 있는지 확인 후 없으면 해당 부분 </w:t>
+      </w:r>
+      <w:proofErr w:type="spellStart"/>
+      <w:r>
+        <w:rPr>
+          <w:rFonts w:hint="eastAsia"/>
+        </w:rPr>
+        <w:t>스크린샷</w:t>
+      </w:r>
+      <w:proofErr w:type="spellEnd"/>
+      <w:r>
+        <w:rPr>
+          <w:rFonts w:hint="eastAsia"/>
+        </w:rPr>
+        <w:t xml:space="preserve"> 후 테스트 케이스에 작성</w:t>
+      </w:r>
+    </w:p>
+    <w:p/>
+    <w:p>
+      <w:pPr>
+        <w:rPr>
+          <w:rFonts w:hint="eastAsia"/>
+        </w:rPr>
+      </w:pPr>
+      <w:r>
+        <w:lastRenderedPageBreak/>
+        <w:t>E</w:t>
+      </w:r>
+      <w:r>
+        <w:rPr>
+          <w:rFonts w:hint="eastAsia"/>
+        </w:rPr>
+        <w:t>x)</w:t>
+      </w:r>
       <w:r>
         <w:rPr>
           <w:rFonts w:hint="eastAsia"/>
           <w:noProof/>
         </w:rPr>
-        <w:lastRenderedPageBreak/>
+        <w:t xml:space="preserve"> </w:t>
+      </w:r>
+      <w:r>
+        <w:rPr>
+          <w:rFonts w:hint="eastAsia"/>
+          <w:noProof/>
+        </w:rPr>
         <w:drawing>
-          <wp:inline distT="0" distB="0" distL="0" distR="0">
-            <wp:extent cx="5727700" cy="2221865"/>
-            <wp:effectExtent l="0" t="0" r="0" b="635"/>
+          <wp:inline distT="0" distB="0" distL="0" distR="0" wp14:anchorId="6B76D2EA" wp14:editId="48865AAF">
+            <wp:extent cx="5471062" cy="2122311"/>
+            <wp:effectExtent l="0" t="0" r="3175" b="0"/>
             <wp:docPr id="8" name="그림 8"/>
             <wp:cNvGraphicFramePr>
               <a:graphicFrameLocks xmlns:a="http://schemas.openxmlformats.org/drawingml/2006/main" noChangeAspect="1"/>
@@ -613,7 +1523,7 @@
                     <pic:cNvPicPr/>
                   </pic:nvPicPr>
                   <pic:blipFill>
-                    <a:blip r:embed="rId10" cstate="print">
+                    <a:blip r:embed="rId13" cstate="print">
                       <a:extLst>
                         <a:ext uri="{28A0092B-C50C-407E-A947-70E740481C1C}">
                           <a14:useLocalDpi xmlns:a14="http://schemas.microsoft.com/office/drawing/2010/main" val="0"/>
@@ -627,7 +1537,7 @@
                   <pic:spPr>
                     <a:xfrm>
                       <a:off x="0" y="0"/>
-                      <a:ext cx="5727700" cy="2221865"/>
+                      <a:ext cx="5475851" cy="2124169"/>
                     </a:xfrm>
                     <a:prstGeom prst="rect">
                       <a:avLst/>
@@ -640,6 +1550,7 @@
         </w:drawing>
       </w:r>
     </w:p>
+    <w:p/>
     <w:p>
       <w:r>
         <w:rPr>
@@ -648,10 +1559,7 @@
         <w:t xml:space="preserve">구글로 로그인했는데 </w:t>
       </w:r>
       <w:r>
-        <w:t>2018CapstoneJohnBerSrc</w:t>
-      </w:r>
-      <w:r>
-        <w:t xml:space="preserve"> </w:t>
+        <w:t xml:space="preserve">2018CapstoneJohnBerSrc </w:t>
       </w:r>
       <w:r>
         <w:rPr>
@@ -691,11 +1599,6 @@
       </w:r>
     </w:p>
     <w:p>
-      <w:pPr>
-        <w:rPr>
-          <w:rFonts w:hint="eastAsia"/>
-        </w:rPr>
-      </w:pPr>
       <w:r>
         <w:rPr>
           <w:rFonts w:hint="eastAsia"/>
@@ -717,7 +1620,7 @@
                     <pic:cNvPicPr/>
                   </pic:nvPicPr>
                   <pic:blipFill>
-                    <a:blip r:embed="rId11" cstate="print">
+                    <a:blip r:embed="rId14" cstate="print">
                       <a:extLst>
                         <a:ext uri="{28A0092B-C50C-407E-A947-70E740481C1C}">
                           <a14:useLocalDpi xmlns:a14="http://schemas.microsoft.com/office/drawing/2010/main" val="0"/>
@@ -757,6 +1660,95 @@
 <file path=word/numbering.xml><?xml version="1.0" encoding="utf-8"?>
 <w:numbering xmlns:wpc="http://schemas.microsoft.com/office/word/2010/wordprocessingCanvas" xmlns:cx="http://schemas.microsoft.com/office/drawing/2014/chartex" xmlns:cx1="http://schemas.microsoft.com/office/drawing/2015/9/8/chartex" xmlns:cx2="http://schemas.microsoft.com/office/drawing/2015/10/21/chartex" xmlns:cx3="http://schemas.microsoft.com/office/drawing/2016/5/9/chartex" xmlns:cx4="http://schemas.microsoft.com/office/drawing/2016/5/10/chartex" xmlns:cx5="http://schemas.microsoft.com/office/drawing/2016/5/11/chartex" xmlns:cx6="http://schemas.microsoft.com/office/drawing/2016/5/12/chartex" xmlns:cx7="http://schemas.microsoft.com/office/drawing/2016/5/13/chartex" xmlns:cx8="http://schemas.microsoft.com/office/drawing/2016/5/14/chartex" xmlns:mc="http://schemas.openxmlformats.org/markup-compatibility/2006" xmlns:aink="http://schemas.microsoft.com/office/drawing/2016/ink" xmlns:am3d="http://schemas.microsoft.com/office/drawing/2017/model3d" xmlns:o="urn:schemas-microsoft-com:office:office" xmlns:r="http://schemas.openxmlformats.org/officeDocument/2006/relationships" xmlns:m="http://schemas.openxmlformats.org/officeDocument/2006/math" xmlns:v="urn:schemas-microsoft-com:vml" xmlns:wp14="http://schemas.microsoft.com/office/word/2010/wordprocessingDrawing" xmlns:wp="http://schemas.openxmlformats.org/drawingml/2006/wordprocessingDrawing" xmlns:w10="urn:schemas-microsoft-com:office:word" xmlns:w="http://schemas.openxmlformats.org/wordprocessingml/2006/main" xmlns:w14="http://schemas.microsoft.com/office/word/2010/wordml" xmlns:w15="http://schemas.microsoft.com/office/word/2012/wordml" xmlns:w16cid="http://schemas.microsoft.com/office/word/2016/wordml/cid" xmlns:w16se="http://schemas.microsoft.com/office/word/2015/wordml/symex" xmlns:wpg="http://schemas.microsoft.com/office/word/2010/wordprocessingGroup" xmlns:wpi="http://schemas.microsoft.com/office/word/2010/wordprocessingInk" xmlns:wne="http://schemas.microsoft.com/office/word/2006/wordml" xmlns:wps="http://schemas.microsoft.com/office/word/2010/wordprocessingShape" mc:Ignorable="w14 w15 w16se w16cid wp14">
   <w:abstractNum w:abstractNumId="0" w15:restartNumberingAfterBreak="0">
+    <w:nsid w:val="076D13A7"/>
+    <w:multiLevelType w:val="hybridMultilevel"/>
+    <w:tmpl w:val="7FD0EC0E"/>
+    <w:lvl w:ilvl="0" w:tplc="40BAB168">
+      <w:start w:val="1"/>
+      <w:numFmt w:val="decimal"/>
+      <w:lvlText w:val="(%1)"/>
+      <w:lvlJc w:val="left"/>
+      <w:pPr>
+        <w:ind w:left="1120" w:hanging="360"/>
+      </w:pPr>
+      <w:rPr>
+        <w:rFonts w:hint="default"/>
+      </w:rPr>
+    </w:lvl>
+    <w:lvl w:ilvl="1" w:tplc="04090019" w:tentative="1">
+      <w:start w:val="1"/>
+      <w:numFmt w:val="upperLetter"/>
+      <w:lvlText w:val="%2."/>
+      <w:lvlJc w:val="left"/>
+      <w:pPr>
+        <w:ind w:left="1560" w:hanging="400"/>
+      </w:pPr>
+    </w:lvl>
+    <w:lvl w:ilvl="2" w:tplc="0409001B" w:tentative="1">
+      <w:start w:val="1"/>
+      <w:numFmt w:val="lowerRoman"/>
+      <w:lvlText w:val="%3."/>
+      <w:lvlJc w:val="right"/>
+      <w:pPr>
+        <w:ind w:left="1960" w:hanging="400"/>
+      </w:pPr>
+    </w:lvl>
+    <w:lvl w:ilvl="3" w:tplc="0409000F" w:tentative="1">
+      <w:start w:val="1"/>
+      <w:numFmt w:val="decimal"/>
+      <w:lvlText w:val="%4."/>
+      <w:lvlJc w:val="left"/>
+      <w:pPr>
+        <w:ind w:left="2360" w:hanging="400"/>
+      </w:pPr>
+    </w:lvl>
+    <w:lvl w:ilvl="4" w:tplc="04090019" w:tentative="1">
+      <w:start w:val="1"/>
+      <w:numFmt w:val="upperLetter"/>
+      <w:lvlText w:val="%5."/>
+      <w:lvlJc w:val="left"/>
+      <w:pPr>
+        <w:ind w:left="2760" w:hanging="400"/>
+      </w:pPr>
+    </w:lvl>
+    <w:lvl w:ilvl="5" w:tplc="0409001B" w:tentative="1">
+      <w:start w:val="1"/>
+      <w:numFmt w:val="lowerRoman"/>
+      <w:lvlText w:val="%6."/>
+      <w:lvlJc w:val="right"/>
+      <w:pPr>
+        <w:ind w:left="3160" w:hanging="400"/>
+      </w:pPr>
+    </w:lvl>
+    <w:lvl w:ilvl="6" w:tplc="0409000F" w:tentative="1">
+      <w:start w:val="1"/>
+      <w:numFmt w:val="decimal"/>
+      <w:lvlText w:val="%7."/>
+      <w:lvlJc w:val="left"/>
+      <w:pPr>
+        <w:ind w:left="3560" w:hanging="400"/>
+      </w:pPr>
+    </w:lvl>
+    <w:lvl w:ilvl="7" w:tplc="04090019" w:tentative="1">
+      <w:start w:val="1"/>
+      <w:numFmt w:val="upperLetter"/>
+      <w:lvlText w:val="%8."/>
+      <w:lvlJc w:val="left"/>
+      <w:pPr>
+        <w:ind w:left="3960" w:hanging="400"/>
+      </w:pPr>
+    </w:lvl>
+    <w:lvl w:ilvl="8" w:tplc="0409001B" w:tentative="1">
+      <w:start w:val="1"/>
+      <w:numFmt w:val="lowerRoman"/>
+      <w:lvlText w:val="%9."/>
+      <w:lvlJc w:val="right"/>
+      <w:pPr>
+        <w:ind w:left="4360" w:hanging="400"/>
+      </w:pPr>
+    </w:lvl>
+  </w:abstractNum>
+  <w:abstractNum w:abstractNumId="1" w15:restartNumberingAfterBreak="0">
     <w:nsid w:val="1AFE3FF7"/>
     <w:multiLevelType w:val="hybridMultilevel"/>
     <w:tmpl w:val="1E6C9BA6"/>
@@ -868,7 +1860,363 @@
       </w:rPr>
     </w:lvl>
   </w:abstractNum>
-  <w:abstractNum w:abstractNumId="1" w15:restartNumberingAfterBreak="0">
+  <w:abstractNum w:abstractNumId="2" w15:restartNumberingAfterBreak="0">
+    <w:nsid w:val="1F7C1D59"/>
+    <w:multiLevelType w:val="hybridMultilevel"/>
+    <w:tmpl w:val="7FD0EC0E"/>
+    <w:lvl w:ilvl="0" w:tplc="40BAB168">
+      <w:start w:val="1"/>
+      <w:numFmt w:val="decimal"/>
+      <w:lvlText w:val="(%1)"/>
+      <w:lvlJc w:val="left"/>
+      <w:pPr>
+        <w:ind w:left="1120" w:hanging="360"/>
+      </w:pPr>
+      <w:rPr>
+        <w:rFonts w:hint="default"/>
+      </w:rPr>
+    </w:lvl>
+    <w:lvl w:ilvl="1" w:tplc="04090019" w:tentative="1">
+      <w:start w:val="1"/>
+      <w:numFmt w:val="upperLetter"/>
+      <w:lvlText w:val="%2."/>
+      <w:lvlJc w:val="left"/>
+      <w:pPr>
+        <w:ind w:left="1560" w:hanging="400"/>
+      </w:pPr>
+    </w:lvl>
+    <w:lvl w:ilvl="2" w:tplc="0409001B" w:tentative="1">
+      <w:start w:val="1"/>
+      <w:numFmt w:val="lowerRoman"/>
+      <w:lvlText w:val="%3."/>
+      <w:lvlJc w:val="right"/>
+      <w:pPr>
+        <w:ind w:left="1960" w:hanging="400"/>
+      </w:pPr>
+    </w:lvl>
+    <w:lvl w:ilvl="3" w:tplc="0409000F" w:tentative="1">
+      <w:start w:val="1"/>
+      <w:numFmt w:val="decimal"/>
+      <w:lvlText w:val="%4."/>
+      <w:lvlJc w:val="left"/>
+      <w:pPr>
+        <w:ind w:left="2360" w:hanging="400"/>
+      </w:pPr>
+    </w:lvl>
+    <w:lvl w:ilvl="4" w:tplc="04090019" w:tentative="1">
+      <w:start w:val="1"/>
+      <w:numFmt w:val="upperLetter"/>
+      <w:lvlText w:val="%5."/>
+      <w:lvlJc w:val="left"/>
+      <w:pPr>
+        <w:ind w:left="2760" w:hanging="400"/>
+      </w:pPr>
+    </w:lvl>
+    <w:lvl w:ilvl="5" w:tplc="0409001B" w:tentative="1">
+      <w:start w:val="1"/>
+      <w:numFmt w:val="lowerRoman"/>
+      <w:lvlText w:val="%6."/>
+      <w:lvlJc w:val="right"/>
+      <w:pPr>
+        <w:ind w:left="3160" w:hanging="400"/>
+      </w:pPr>
+    </w:lvl>
+    <w:lvl w:ilvl="6" w:tplc="0409000F" w:tentative="1">
+      <w:start w:val="1"/>
+      <w:numFmt w:val="decimal"/>
+      <w:lvlText w:val="%7."/>
+      <w:lvlJc w:val="left"/>
+      <w:pPr>
+        <w:ind w:left="3560" w:hanging="400"/>
+      </w:pPr>
+    </w:lvl>
+    <w:lvl w:ilvl="7" w:tplc="04090019" w:tentative="1">
+      <w:start w:val="1"/>
+      <w:numFmt w:val="upperLetter"/>
+      <w:lvlText w:val="%8."/>
+      <w:lvlJc w:val="left"/>
+      <w:pPr>
+        <w:ind w:left="3960" w:hanging="400"/>
+      </w:pPr>
+    </w:lvl>
+    <w:lvl w:ilvl="8" w:tplc="0409001B" w:tentative="1">
+      <w:start w:val="1"/>
+      <w:numFmt w:val="lowerRoman"/>
+      <w:lvlText w:val="%9."/>
+      <w:lvlJc w:val="right"/>
+      <w:pPr>
+        <w:ind w:left="4360" w:hanging="400"/>
+      </w:pPr>
+    </w:lvl>
+  </w:abstractNum>
+  <w:abstractNum w:abstractNumId="3" w15:restartNumberingAfterBreak="0">
+    <w:nsid w:val="2B081220"/>
+    <w:multiLevelType w:val="hybridMultilevel"/>
+    <w:tmpl w:val="6CB03560"/>
+    <w:lvl w:ilvl="0" w:tplc="746CD560">
+      <w:start w:val="1"/>
+      <w:numFmt w:val="decimal"/>
+      <w:lvlText w:val="%1."/>
+      <w:lvlJc w:val="left"/>
+      <w:pPr>
+        <w:ind w:left="760" w:hanging="360"/>
+      </w:pPr>
+      <w:rPr>
+        <w:rFonts w:hint="default"/>
+      </w:rPr>
+    </w:lvl>
+    <w:lvl w:ilvl="1" w:tplc="04090019" w:tentative="1">
+      <w:start w:val="1"/>
+      <w:numFmt w:val="upperLetter"/>
+      <w:lvlText w:val="%2."/>
+      <w:lvlJc w:val="left"/>
+      <w:pPr>
+        <w:ind w:left="1200" w:hanging="400"/>
+      </w:pPr>
+    </w:lvl>
+    <w:lvl w:ilvl="2" w:tplc="0409001B" w:tentative="1">
+      <w:start w:val="1"/>
+      <w:numFmt w:val="lowerRoman"/>
+      <w:lvlText w:val="%3."/>
+      <w:lvlJc w:val="right"/>
+      <w:pPr>
+        <w:ind w:left="1600" w:hanging="400"/>
+      </w:pPr>
+    </w:lvl>
+    <w:lvl w:ilvl="3" w:tplc="0409000F" w:tentative="1">
+      <w:start w:val="1"/>
+      <w:numFmt w:val="decimal"/>
+      <w:lvlText w:val="%4."/>
+      <w:lvlJc w:val="left"/>
+      <w:pPr>
+        <w:ind w:left="2000" w:hanging="400"/>
+      </w:pPr>
+    </w:lvl>
+    <w:lvl w:ilvl="4" w:tplc="04090019" w:tentative="1">
+      <w:start w:val="1"/>
+      <w:numFmt w:val="upperLetter"/>
+      <w:lvlText w:val="%5."/>
+      <w:lvlJc w:val="left"/>
+      <w:pPr>
+        <w:ind w:left="2400" w:hanging="400"/>
+      </w:pPr>
+    </w:lvl>
+    <w:lvl w:ilvl="5" w:tplc="0409001B" w:tentative="1">
+      <w:start w:val="1"/>
+      <w:numFmt w:val="lowerRoman"/>
+      <w:lvlText w:val="%6."/>
+      <w:lvlJc w:val="right"/>
+      <w:pPr>
+        <w:ind w:left="2800" w:hanging="400"/>
+      </w:pPr>
+    </w:lvl>
+    <w:lvl w:ilvl="6" w:tplc="0409000F" w:tentative="1">
+      <w:start w:val="1"/>
+      <w:numFmt w:val="decimal"/>
+      <w:lvlText w:val="%7."/>
+      <w:lvlJc w:val="left"/>
+      <w:pPr>
+        <w:ind w:left="3200" w:hanging="400"/>
+      </w:pPr>
+    </w:lvl>
+    <w:lvl w:ilvl="7" w:tplc="04090019" w:tentative="1">
+      <w:start w:val="1"/>
+      <w:numFmt w:val="upperLetter"/>
+      <w:lvlText w:val="%8."/>
+      <w:lvlJc w:val="left"/>
+      <w:pPr>
+        <w:ind w:left="3600" w:hanging="400"/>
+      </w:pPr>
+    </w:lvl>
+    <w:lvl w:ilvl="8" w:tplc="0409001B" w:tentative="1">
+      <w:start w:val="1"/>
+      <w:numFmt w:val="lowerRoman"/>
+      <w:lvlText w:val="%9."/>
+      <w:lvlJc w:val="right"/>
+      <w:pPr>
+        <w:ind w:left="4000" w:hanging="400"/>
+      </w:pPr>
+    </w:lvl>
+  </w:abstractNum>
+  <w:abstractNum w:abstractNumId="4" w15:restartNumberingAfterBreak="0">
+    <w:nsid w:val="35361326"/>
+    <w:multiLevelType w:val="hybridMultilevel"/>
+    <w:tmpl w:val="F3CED2BE"/>
+    <w:lvl w:ilvl="0" w:tplc="B428F6DC">
+      <w:start w:val="1"/>
+      <w:numFmt w:val="decimal"/>
+      <w:lvlText w:val="(%1)"/>
+      <w:lvlJc w:val="left"/>
+      <w:pPr>
+        <w:ind w:left="760" w:hanging="360"/>
+      </w:pPr>
+      <w:rPr>
+        <w:rFonts w:hint="default"/>
+      </w:rPr>
+    </w:lvl>
+    <w:lvl w:ilvl="1" w:tplc="04090019" w:tentative="1">
+      <w:start w:val="1"/>
+      <w:numFmt w:val="upperLetter"/>
+      <w:lvlText w:val="%2."/>
+      <w:lvlJc w:val="left"/>
+      <w:pPr>
+        <w:ind w:left="1200" w:hanging="400"/>
+      </w:pPr>
+    </w:lvl>
+    <w:lvl w:ilvl="2" w:tplc="0409001B" w:tentative="1">
+      <w:start w:val="1"/>
+      <w:numFmt w:val="lowerRoman"/>
+      <w:lvlText w:val="%3."/>
+      <w:lvlJc w:val="right"/>
+      <w:pPr>
+        <w:ind w:left="1600" w:hanging="400"/>
+      </w:pPr>
+    </w:lvl>
+    <w:lvl w:ilvl="3" w:tplc="0409000F" w:tentative="1">
+      <w:start w:val="1"/>
+      <w:numFmt w:val="decimal"/>
+      <w:lvlText w:val="%4."/>
+      <w:lvlJc w:val="left"/>
+      <w:pPr>
+        <w:ind w:left="2000" w:hanging="400"/>
+      </w:pPr>
+    </w:lvl>
+    <w:lvl w:ilvl="4" w:tplc="04090019" w:tentative="1">
+      <w:start w:val="1"/>
+      <w:numFmt w:val="upperLetter"/>
+      <w:lvlText w:val="%5."/>
+      <w:lvlJc w:val="left"/>
+      <w:pPr>
+        <w:ind w:left="2400" w:hanging="400"/>
+      </w:pPr>
+    </w:lvl>
+    <w:lvl w:ilvl="5" w:tplc="0409001B" w:tentative="1">
+      <w:start w:val="1"/>
+      <w:numFmt w:val="lowerRoman"/>
+      <w:lvlText w:val="%6."/>
+      <w:lvlJc w:val="right"/>
+      <w:pPr>
+        <w:ind w:left="2800" w:hanging="400"/>
+      </w:pPr>
+    </w:lvl>
+    <w:lvl w:ilvl="6" w:tplc="0409000F" w:tentative="1">
+      <w:start w:val="1"/>
+      <w:numFmt w:val="decimal"/>
+      <w:lvlText w:val="%7."/>
+      <w:lvlJc w:val="left"/>
+      <w:pPr>
+        <w:ind w:left="3200" w:hanging="400"/>
+      </w:pPr>
+    </w:lvl>
+    <w:lvl w:ilvl="7" w:tplc="04090019" w:tentative="1">
+      <w:start w:val="1"/>
+      <w:numFmt w:val="upperLetter"/>
+      <w:lvlText w:val="%8."/>
+      <w:lvlJc w:val="left"/>
+      <w:pPr>
+        <w:ind w:left="3600" w:hanging="400"/>
+      </w:pPr>
+    </w:lvl>
+    <w:lvl w:ilvl="8" w:tplc="0409001B" w:tentative="1">
+      <w:start w:val="1"/>
+      <w:numFmt w:val="lowerRoman"/>
+      <w:lvlText w:val="%9."/>
+      <w:lvlJc w:val="right"/>
+      <w:pPr>
+        <w:ind w:left="4000" w:hanging="400"/>
+      </w:pPr>
+    </w:lvl>
+  </w:abstractNum>
+  <w:abstractNum w:abstractNumId="5" w15:restartNumberingAfterBreak="0">
+    <w:nsid w:val="7603306B"/>
+    <w:multiLevelType w:val="hybridMultilevel"/>
+    <w:tmpl w:val="AC9C8CAE"/>
+    <w:lvl w:ilvl="0" w:tplc="621EB7E0">
+      <w:start w:val="1"/>
+      <w:numFmt w:val="decimal"/>
+      <w:lvlText w:val="%1."/>
+      <w:lvlJc w:val="left"/>
+      <w:pPr>
+        <w:ind w:left="760" w:hanging="360"/>
+      </w:pPr>
+      <w:rPr>
+        <w:rFonts w:hint="default"/>
+      </w:rPr>
+    </w:lvl>
+    <w:lvl w:ilvl="1" w:tplc="04090019" w:tentative="1">
+      <w:start w:val="1"/>
+      <w:numFmt w:val="upperLetter"/>
+      <w:lvlText w:val="%2."/>
+      <w:lvlJc w:val="left"/>
+      <w:pPr>
+        <w:ind w:left="1200" w:hanging="400"/>
+      </w:pPr>
+    </w:lvl>
+    <w:lvl w:ilvl="2" w:tplc="0409001B" w:tentative="1">
+      <w:start w:val="1"/>
+      <w:numFmt w:val="lowerRoman"/>
+      <w:lvlText w:val="%3."/>
+      <w:lvlJc w:val="right"/>
+      <w:pPr>
+        <w:ind w:left="1600" w:hanging="400"/>
+      </w:pPr>
+    </w:lvl>
+    <w:lvl w:ilvl="3" w:tplc="0409000F" w:tentative="1">
+      <w:start w:val="1"/>
+      <w:numFmt w:val="decimal"/>
+      <w:lvlText w:val="%4."/>
+      <w:lvlJc w:val="left"/>
+      <w:pPr>
+        <w:ind w:left="2000" w:hanging="400"/>
+      </w:pPr>
+    </w:lvl>
+    <w:lvl w:ilvl="4" w:tplc="04090019" w:tentative="1">
+      <w:start w:val="1"/>
+      <w:numFmt w:val="upperLetter"/>
+      <w:lvlText w:val="%5."/>
+      <w:lvlJc w:val="left"/>
+      <w:pPr>
+        <w:ind w:left="2400" w:hanging="400"/>
+      </w:pPr>
+    </w:lvl>
+    <w:lvl w:ilvl="5" w:tplc="0409001B" w:tentative="1">
+      <w:start w:val="1"/>
+      <w:numFmt w:val="lowerRoman"/>
+      <w:lvlText w:val="%6."/>
+      <w:lvlJc w:val="right"/>
+      <w:pPr>
+        <w:ind w:left="2800" w:hanging="400"/>
+      </w:pPr>
+    </w:lvl>
+    <w:lvl w:ilvl="6" w:tplc="0409000F" w:tentative="1">
+      <w:start w:val="1"/>
+      <w:numFmt w:val="decimal"/>
+      <w:lvlText w:val="%7."/>
+      <w:lvlJc w:val="left"/>
+      <w:pPr>
+        <w:ind w:left="3200" w:hanging="400"/>
+      </w:pPr>
+    </w:lvl>
+    <w:lvl w:ilvl="7" w:tplc="04090019" w:tentative="1">
+      <w:start w:val="1"/>
+      <w:numFmt w:val="upperLetter"/>
+      <w:lvlText w:val="%8."/>
+      <w:lvlJc w:val="left"/>
+      <w:pPr>
+        <w:ind w:left="3600" w:hanging="400"/>
+      </w:pPr>
+    </w:lvl>
+    <w:lvl w:ilvl="8" w:tplc="0409001B" w:tentative="1">
+      <w:start w:val="1"/>
+      <w:numFmt w:val="lowerRoman"/>
+      <w:lvlText w:val="%9."/>
+      <w:lvlJc w:val="right"/>
+      <w:pPr>
+        <w:ind w:left="4000" w:hanging="400"/>
+      </w:pPr>
+    </w:lvl>
+  </w:abstractNum>
+  <w:abstractNum w:abstractNumId="6" w15:restartNumberingAfterBreak="0">
     <w:nsid w:val="79527FAA"/>
     <w:multiLevelType w:val="hybridMultilevel"/>
     <w:tmpl w:val="70F6FCAE"/>
@@ -958,10 +2306,25 @@
     </w:lvl>
   </w:abstractNum>
   <w:num w:numId="1">
+    <w:abstractNumId w:val="1"/>
+  </w:num>
+  <w:num w:numId="2">
+    <w:abstractNumId w:val="6"/>
+  </w:num>
+  <w:num w:numId="3">
     <w:abstractNumId w:val="0"/>
   </w:num>
-  <w:num w:numId="2">
-    <w:abstractNumId w:val="1"/>
+  <w:num w:numId="4">
+    <w:abstractNumId w:val="3"/>
+  </w:num>
+  <w:num w:numId="5">
+    <w:abstractNumId w:val="2"/>
+  </w:num>
+  <w:num w:numId="6">
+    <w:abstractNumId w:val="4"/>
+  </w:num>
+  <w:num w:numId="7">
+    <w:abstractNumId w:val="5"/>
   </w:num>
 </w:numbering>
 </file>
